--- a/NOTE.docx
+++ b/NOTE.docx
@@ -122,19 +122,7 @@
           <w:rPr>
             <w:rStyle w:val="Hyperlink"/>
           </w:rPr>
-          <w:t>https://nodejs.o</w:t>
-        </w:r>
-        <w:r>
-          <w:rPr>
-            <w:rStyle w:val="Hyperlink"/>
-          </w:rPr>
-          <w:t>r</w:t>
-        </w:r>
-        <w:r>
-          <w:rPr>
-            <w:rStyle w:val="Hyperlink"/>
-          </w:rPr>
-          <w:t>g/en</w:t>
+          <w:t>https://nodejs.org/en</w:t>
         </w:r>
       </w:hyperlink>
       <w:r>
@@ -255,27 +243,7 @@
           <w:i/>
           <w:iCs/>
         </w:rPr>
-        <w:t xml:space="preserve"> –</w:t>
-      </w:r>
-      <w:proofErr w:type="gramStart"/>
-      <w:r>
-        <w:rPr>
-          <w:b/>
-          <w:bCs/>
-          <w:i/>
-          <w:iCs/>
-        </w:rPr>
-        <w:t>version</w:t>
-      </w:r>
-      <w:proofErr w:type="gramEnd"/>
-      <w:r>
-        <w:rPr>
-          <w:b/>
-          <w:bCs/>
-          <w:i/>
-          <w:iCs/>
-        </w:rPr>
-        <w:t xml:space="preserve"> </w:t>
+        <w:t xml:space="preserve"> –version </w:t>
       </w:r>
     </w:p>
     <w:p>
@@ -423,13 +391,8 @@
         <w:t xml:space="preserve">cd backend </w:t>
       </w:r>
       <w:r>
-        <w:t xml:space="preserve">to get into the </w:t>
-      </w:r>
-      <w:proofErr w:type="gramStart"/>
-      <w:r>
-        <w:t>folder</w:t>
-      </w:r>
-      <w:proofErr w:type="gramEnd"/>
+        <w:t>to get into the folder</w:t>
+      </w:r>
     </w:p>
     <w:p>
       <w:r>
@@ -918,15 +881,7 @@
         <w:t>backend web framework for Node.js</w:t>
       </w:r>
       <w:r>
-        <w:t xml:space="preserve"> that simplifies building web applications and APIs. It provides a minimal and flexible way to </w:t>
-      </w:r>
-      <w:proofErr w:type="gramStart"/>
-      <w:r>
-        <w:t>handle</w:t>
-      </w:r>
-      <w:proofErr w:type="gramEnd"/>
-      <w:r>
-        <w:t xml:space="preserve"> routing, middleware, and HTTP requests/responses.</w:t>
+        <w:t xml:space="preserve"> that simplifies building web applications and APIs. It provides a minimal and flexible way to handle routing, middleware, and HTTP requests/responses.</w:t>
       </w:r>
     </w:p>
     <w:p>
@@ -1462,15 +1417,7 @@
       </w:r>
       <w:proofErr w:type="gramEnd"/>
       <w:r>
-        <w:t xml:space="preserve"> it will appear the error because node can </w:t>
-      </w:r>
-      <w:proofErr w:type="gramStart"/>
-      <w:r>
-        <w:t>be read</w:t>
-      </w:r>
-      <w:proofErr w:type="gramEnd"/>
-      <w:r>
-        <w:t xml:space="preserve"> by </w:t>
+        <w:t xml:space="preserve"> it will appear the error because node can be read by </w:t>
       </w:r>
       <w:proofErr w:type="spellStart"/>
       <w:r>
@@ -1831,6 +1778,1116 @@
     <w:p>
       <w:pPr>
         <w:pStyle w:val="ListParagraph"/>
+      </w:pPr>
+    </w:p>
+    <w:p>
+      <w:pPr>
+        <w:pStyle w:val="ListParagraph"/>
+        <w:numPr>
+          <w:ilvl w:val="0"/>
+          <w:numId w:val="1"/>
+        </w:numPr>
+      </w:pPr>
+      <w:r>
+        <w:t xml:space="preserve">Create </w:t>
+      </w:r>
+      <w:proofErr w:type="spellStart"/>
+      <w:proofErr w:type="gramStart"/>
+      <w:r>
+        <w:rPr>
+          <w:b/>
+          <w:bCs/>
+          <w:i/>
+          <w:iCs/>
+        </w:rPr>
+        <w:t>src</w:t>
+      </w:r>
+      <w:proofErr w:type="spellEnd"/>
+      <w:proofErr w:type="gramEnd"/>
+      <w:r>
+        <w:rPr>
+          <w:b/>
+          <w:bCs/>
+          <w:i/>
+          <w:iCs/>
+        </w:rPr>
+        <w:t xml:space="preserve"> </w:t>
+      </w:r>
+      <w:r>
+        <w:t xml:space="preserve">folder and put the </w:t>
+      </w:r>
+      <w:proofErr w:type="spellStart"/>
+      <w:r>
+        <w:t>server.ts</w:t>
+      </w:r>
+      <w:proofErr w:type="spellEnd"/>
+      <w:r>
+        <w:t xml:space="preserve"> in there</w:t>
+      </w:r>
+      <w:r>
+        <w:rPr>
+          <w:noProof/>
+        </w:rPr>
+        <w:drawing>
+          <wp:inline distT="0" distB="0" distL="0" distR="0" wp14:anchorId="78BF5AFE" wp14:editId="03AA2C5D">
+            <wp:extent cx="2381250" cy="2209800"/>
+            <wp:effectExtent l="0" t="0" r="0" b="0"/>
+            <wp:docPr id="1908748462" name="Picture 1" descr="A screenshot of a computer&#10;&#10;AI-generated content may be incorrect."/>
+            <wp:cNvGraphicFramePr>
+              <a:graphicFrameLocks xmlns:a="http://schemas.openxmlformats.org/drawingml/2006/main" noChangeAspect="1"/>
+            </wp:cNvGraphicFramePr>
+            <a:graphic xmlns:a="http://schemas.openxmlformats.org/drawingml/2006/main">
+              <a:graphicData uri="http://schemas.openxmlformats.org/drawingml/2006/picture">
+                <pic:pic xmlns:pic="http://schemas.openxmlformats.org/drawingml/2006/picture">
+                  <pic:nvPicPr>
+                    <pic:cNvPr id="1908748462" name="Picture 1" descr="A screenshot of a computer&#10;&#10;AI-generated content may be incorrect."/>
+                    <pic:cNvPicPr/>
+                  </pic:nvPicPr>
+                  <pic:blipFill>
+                    <a:blip r:embed="rId23"/>
+                    <a:stretch>
+                      <a:fillRect/>
+                    </a:stretch>
+                  </pic:blipFill>
+                  <pic:spPr>
+                    <a:xfrm>
+                      <a:off x="0" y="0"/>
+                      <a:ext cx="2381250" cy="2209800"/>
+                    </a:xfrm>
+                    <a:prstGeom prst="rect">
+                      <a:avLst/>
+                    </a:prstGeom>
+                  </pic:spPr>
+                </pic:pic>
+              </a:graphicData>
+            </a:graphic>
+          </wp:inline>
+        </w:drawing>
+      </w:r>
+    </w:p>
+    <w:p>
+      <w:pPr>
+        <w:pStyle w:val="ListParagraph"/>
+      </w:pPr>
+    </w:p>
+    <w:p>
+      <w:pPr>
+        <w:pStyle w:val="ListParagraph"/>
+        <w:numPr>
+          <w:ilvl w:val="0"/>
+          <w:numId w:val="1"/>
+        </w:numPr>
+      </w:pPr>
+      <w:r>
+        <w:t xml:space="preserve">Go to </w:t>
+      </w:r>
+      <w:proofErr w:type="spellStart"/>
+      <w:proofErr w:type="gramStart"/>
+      <w:r>
+        <w:t>tsconfig.json</w:t>
+      </w:r>
+      <w:proofErr w:type="spellEnd"/>
+      <w:proofErr w:type="gramEnd"/>
+      <w:r>
+        <w:t xml:space="preserve"> and search for </w:t>
+      </w:r>
+      <w:proofErr w:type="spellStart"/>
+      <w:r>
+        <w:t>outDir</w:t>
+      </w:r>
+      <w:proofErr w:type="spellEnd"/>
+      <w:r>
+        <w:t xml:space="preserve"> and change the </w:t>
+      </w:r>
+      <w:r>
+        <w:t>script</w:t>
+      </w:r>
+      <w:r>
+        <w:rPr>
+          <w:noProof/>
+        </w:rPr>
+        <w:drawing>
+          <wp:inline distT="0" distB="0" distL="0" distR="0" wp14:anchorId="3293261B" wp14:editId="46C25A8E">
+            <wp:extent cx="5943600" cy="1706245"/>
+            <wp:effectExtent l="0" t="0" r="0" b="8255"/>
+            <wp:docPr id="1305074393" name="Picture 1" descr="A screen shot of a computer&#10;&#10;AI-generated content may be incorrect."/>
+            <wp:cNvGraphicFramePr>
+              <a:graphicFrameLocks xmlns:a="http://schemas.openxmlformats.org/drawingml/2006/main" noChangeAspect="1"/>
+            </wp:cNvGraphicFramePr>
+            <a:graphic xmlns:a="http://schemas.openxmlformats.org/drawingml/2006/main">
+              <a:graphicData uri="http://schemas.openxmlformats.org/drawingml/2006/picture">
+                <pic:pic xmlns:pic="http://schemas.openxmlformats.org/drawingml/2006/picture">
+                  <pic:nvPicPr>
+                    <pic:cNvPr id="1305074393" name="Picture 1" descr="A screen shot of a computer&#10;&#10;AI-generated content may be incorrect."/>
+                    <pic:cNvPicPr/>
+                  </pic:nvPicPr>
+                  <pic:blipFill>
+                    <a:blip r:embed="rId24"/>
+                    <a:stretch>
+                      <a:fillRect/>
+                    </a:stretch>
+                  </pic:blipFill>
+                  <pic:spPr>
+                    <a:xfrm>
+                      <a:off x="0" y="0"/>
+                      <a:ext cx="5943600" cy="1706245"/>
+                    </a:xfrm>
+                    <a:prstGeom prst="rect">
+                      <a:avLst/>
+                    </a:prstGeom>
+                  </pic:spPr>
+                </pic:pic>
+              </a:graphicData>
+            </a:graphic>
+          </wp:inline>
+        </w:drawing>
+      </w:r>
+    </w:p>
+    <w:p>
+      <w:pPr>
+        <w:pStyle w:val="ListParagraph"/>
+      </w:pPr>
+    </w:p>
+    <w:p>
+      <w:pPr>
+        <w:pStyle w:val="ListParagraph"/>
+        <w:numPr>
+          <w:ilvl w:val="0"/>
+          <w:numId w:val="1"/>
+        </w:numPr>
+      </w:pPr>
+      <w:r>
+        <w:t xml:space="preserve">Save file and </w:t>
+      </w:r>
+      <w:proofErr w:type="gramStart"/>
+      <w:r>
+        <w:t xml:space="preserve">run </w:t>
+      </w:r>
+      <w:r>
+        <w:rPr>
+          <w:b/>
+          <w:bCs/>
+          <w:i/>
+          <w:iCs/>
+        </w:rPr>
+        <w:t xml:space="preserve"> </w:t>
+      </w:r>
+      <w:proofErr w:type="spellStart"/>
+      <w:r>
+        <w:rPr>
+          <w:b/>
+          <w:bCs/>
+          <w:i/>
+          <w:iCs/>
+        </w:rPr>
+        <w:t>npx</w:t>
+      </w:r>
+      <w:proofErr w:type="spellEnd"/>
+      <w:proofErr w:type="gramEnd"/>
+      <w:r>
+        <w:rPr>
+          <w:b/>
+          <w:bCs/>
+          <w:i/>
+          <w:iCs/>
+        </w:rPr>
+        <w:t xml:space="preserve"> </w:t>
+      </w:r>
+      <w:proofErr w:type="spellStart"/>
+      <w:r>
+        <w:rPr>
+          <w:b/>
+          <w:bCs/>
+          <w:i/>
+          <w:iCs/>
+        </w:rPr>
+        <w:t>tsc</w:t>
+      </w:r>
+      <w:proofErr w:type="spellEnd"/>
+      <w:r>
+        <w:rPr>
+          <w:b/>
+          <w:bCs/>
+          <w:i/>
+          <w:iCs/>
+        </w:rPr>
+        <w:t xml:space="preserve"> </w:t>
+      </w:r>
+      <w:r>
+        <w:t xml:space="preserve">it will create the folder and the </w:t>
+      </w:r>
+      <w:proofErr w:type="spellStart"/>
+      <w:r>
+        <w:t>intergrate</w:t>
+      </w:r>
+      <w:proofErr w:type="spellEnd"/>
+      <w:r>
+        <w:t xml:space="preserve"> file</w:t>
+      </w:r>
+    </w:p>
+    <w:p>
+      <w:pPr>
+        <w:pStyle w:val="ListParagraph"/>
+      </w:pPr>
+    </w:p>
+    <w:p>
+      <w:pPr>
+        <w:pStyle w:val="ListParagraph"/>
+        <w:numPr>
+          <w:ilvl w:val="0"/>
+          <w:numId w:val="1"/>
+        </w:numPr>
+      </w:pPr>
+      <w:r>
+        <w:lastRenderedPageBreak/>
+        <w:t xml:space="preserve">We can run it as </w:t>
+      </w:r>
+      <w:r>
+        <w:rPr>
+          <w:b/>
+          <w:bCs/>
+          <w:i/>
+          <w:iCs/>
+        </w:rPr>
+        <w:t xml:space="preserve">node </w:t>
+      </w:r>
+      <w:proofErr w:type="spellStart"/>
+      <w:r>
+        <w:rPr>
+          <w:b/>
+          <w:bCs/>
+          <w:i/>
+          <w:iCs/>
+        </w:rPr>
+        <w:t>dist</w:t>
+      </w:r>
+      <w:proofErr w:type="spellEnd"/>
+      <w:r>
+        <w:rPr>
+          <w:b/>
+          <w:bCs/>
+          <w:i/>
+          <w:iCs/>
+        </w:rPr>
+        <w:t>/</w:t>
+      </w:r>
+      <w:proofErr w:type="spellStart"/>
+      <w:r>
+        <w:rPr>
+          <w:b/>
+          <w:bCs/>
+          <w:i/>
+          <w:iCs/>
+        </w:rPr>
+        <w:t>server.ts</w:t>
+      </w:r>
+      <w:proofErr w:type="spellEnd"/>
+      <w:r>
+        <w:rPr>
+          <w:b/>
+          <w:bCs/>
+          <w:i/>
+          <w:iCs/>
+        </w:rPr>
+        <w:t xml:space="preserve"> </w:t>
+      </w:r>
+      <w:r>
+        <w:t xml:space="preserve">but it will annoy to type this when we </w:t>
+      </w:r>
+      <w:proofErr w:type="gramStart"/>
+      <w:r>
+        <w:t>restarting</w:t>
+      </w:r>
+      <w:proofErr w:type="gramEnd"/>
+      <w:r>
+        <w:t xml:space="preserve"> the server. </w:t>
+      </w:r>
+      <w:proofErr w:type="gramStart"/>
+      <w:r>
+        <w:t>So</w:t>
+      </w:r>
+      <w:proofErr w:type="gramEnd"/>
+      <w:r>
+        <w:t xml:space="preserve"> we use </w:t>
+      </w:r>
+      <w:proofErr w:type="spellStart"/>
+      <w:proofErr w:type="gramStart"/>
+      <w:r>
+        <w:rPr>
+          <w:b/>
+          <w:bCs/>
+          <w:i/>
+          <w:iCs/>
+        </w:rPr>
+        <w:t>nodemon</w:t>
+      </w:r>
+      <w:proofErr w:type="spellEnd"/>
+      <w:proofErr w:type="gramEnd"/>
+      <w:r>
+        <w:rPr>
+          <w:b/>
+          <w:bCs/>
+          <w:i/>
+          <w:iCs/>
+        </w:rPr>
+        <w:t xml:space="preserve"> </w:t>
+      </w:r>
+      <w:r>
+        <w:t xml:space="preserve">which is we use in </w:t>
+      </w:r>
+      <w:r>
+        <w:rPr>
+          <w:b/>
+          <w:bCs/>
+        </w:rPr>
+        <w:t>Development only</w:t>
+      </w:r>
+      <w:r>
+        <w:t xml:space="preserve">. We don’t use it in production </w:t>
+      </w:r>
+      <w:r>
+        <w:rPr>
+          <w:noProof/>
+        </w:rPr>
+        <w:drawing>
+          <wp:inline distT="0" distB="0" distL="0" distR="0" wp14:anchorId="284C6262" wp14:editId="537AC95B">
+            <wp:extent cx="5943600" cy="419100"/>
+            <wp:effectExtent l="0" t="0" r="0" b="0"/>
+            <wp:docPr id="1741843351" name="Picture 1"/>
+            <wp:cNvGraphicFramePr>
+              <a:graphicFrameLocks xmlns:a="http://schemas.openxmlformats.org/drawingml/2006/main" noChangeAspect="1"/>
+            </wp:cNvGraphicFramePr>
+            <a:graphic xmlns:a="http://schemas.openxmlformats.org/drawingml/2006/main">
+              <a:graphicData uri="http://schemas.openxmlformats.org/drawingml/2006/picture">
+                <pic:pic xmlns:pic="http://schemas.openxmlformats.org/drawingml/2006/picture">
+                  <pic:nvPicPr>
+                    <pic:cNvPr id="1741843351" name=""/>
+                    <pic:cNvPicPr/>
+                  </pic:nvPicPr>
+                  <pic:blipFill>
+                    <a:blip r:embed="rId25"/>
+                    <a:stretch>
+                      <a:fillRect/>
+                    </a:stretch>
+                  </pic:blipFill>
+                  <pic:spPr>
+                    <a:xfrm>
+                      <a:off x="0" y="0"/>
+                      <a:ext cx="5943600" cy="419100"/>
+                    </a:xfrm>
+                    <a:prstGeom prst="rect">
+                      <a:avLst/>
+                    </a:prstGeom>
+                  </pic:spPr>
+                </pic:pic>
+              </a:graphicData>
+            </a:graphic>
+          </wp:inline>
+        </w:drawing>
+      </w:r>
+      <w:r>
+        <w:rPr>
+          <w:noProof/>
+        </w:rPr>
+        <w:drawing>
+          <wp:inline distT="0" distB="0" distL="0" distR="0" wp14:anchorId="7DD01BCB" wp14:editId="79A3E21C">
+            <wp:extent cx="5943600" cy="1148715"/>
+            <wp:effectExtent l="0" t="0" r="0" b="0"/>
+            <wp:docPr id="473768561" name="Picture 1" descr="A screen shot of a computer&#10;&#10;AI-generated content may be incorrect."/>
+            <wp:cNvGraphicFramePr>
+              <a:graphicFrameLocks xmlns:a="http://schemas.openxmlformats.org/drawingml/2006/main" noChangeAspect="1"/>
+            </wp:cNvGraphicFramePr>
+            <a:graphic xmlns:a="http://schemas.openxmlformats.org/drawingml/2006/main">
+              <a:graphicData uri="http://schemas.openxmlformats.org/drawingml/2006/picture">
+                <pic:pic xmlns:pic="http://schemas.openxmlformats.org/drawingml/2006/picture">
+                  <pic:nvPicPr>
+                    <pic:cNvPr id="473768561" name="Picture 1" descr="A screen shot of a computer&#10;&#10;AI-generated content may be incorrect."/>
+                    <pic:cNvPicPr/>
+                  </pic:nvPicPr>
+                  <pic:blipFill>
+                    <a:blip r:embed="rId26"/>
+                    <a:stretch>
+                      <a:fillRect/>
+                    </a:stretch>
+                  </pic:blipFill>
+                  <pic:spPr>
+                    <a:xfrm>
+                      <a:off x="0" y="0"/>
+                      <a:ext cx="5943600" cy="1148715"/>
+                    </a:xfrm>
+                    <a:prstGeom prst="rect">
+                      <a:avLst/>
+                    </a:prstGeom>
+                  </pic:spPr>
+                </pic:pic>
+              </a:graphicData>
+            </a:graphic>
+          </wp:inline>
+        </w:drawing>
+      </w:r>
+      <w:r>
+        <w:rPr>
+          <w:noProof/>
+        </w:rPr>
+        <w:drawing>
+          <wp:inline distT="0" distB="0" distL="0" distR="0" wp14:anchorId="42B2AA36" wp14:editId="0E1257A5">
+            <wp:extent cx="3705225" cy="2676525"/>
+            <wp:effectExtent l="0" t="0" r="9525" b="9525"/>
+            <wp:docPr id="1551369508" name="Picture 1" descr="A screen shot of a computer code&#10;&#10;AI-generated content may be incorrect."/>
+            <wp:cNvGraphicFramePr>
+              <a:graphicFrameLocks xmlns:a="http://schemas.openxmlformats.org/drawingml/2006/main" noChangeAspect="1"/>
+            </wp:cNvGraphicFramePr>
+            <a:graphic xmlns:a="http://schemas.openxmlformats.org/drawingml/2006/main">
+              <a:graphicData uri="http://schemas.openxmlformats.org/drawingml/2006/picture">
+                <pic:pic xmlns:pic="http://schemas.openxmlformats.org/drawingml/2006/picture">
+                  <pic:nvPicPr>
+                    <pic:cNvPr id="1551369508" name="Picture 1" descr="A screen shot of a computer code&#10;&#10;AI-generated content may be incorrect."/>
+                    <pic:cNvPicPr/>
+                  </pic:nvPicPr>
+                  <pic:blipFill>
+                    <a:blip r:embed="rId27"/>
+                    <a:stretch>
+                      <a:fillRect/>
+                    </a:stretch>
+                  </pic:blipFill>
+                  <pic:spPr>
+                    <a:xfrm>
+                      <a:off x="0" y="0"/>
+                      <a:ext cx="3705225" cy="2676525"/>
+                    </a:xfrm>
+                    <a:prstGeom prst="rect">
+                      <a:avLst/>
+                    </a:prstGeom>
+                  </pic:spPr>
+                </pic:pic>
+              </a:graphicData>
+            </a:graphic>
+          </wp:inline>
+        </w:drawing>
+      </w:r>
+    </w:p>
+    <w:p>
+      <w:pPr>
+        <w:pStyle w:val="ListParagraph"/>
+      </w:pPr>
+    </w:p>
+    <w:p>
+      <w:pPr>
+        <w:pStyle w:val="ListParagraph"/>
+        <w:numPr>
+          <w:ilvl w:val="0"/>
+          <w:numId w:val="1"/>
+        </w:numPr>
+      </w:pPr>
+      <w:r>
+        <w:lastRenderedPageBreak/>
+        <w:t xml:space="preserve">Install the </w:t>
+      </w:r>
+      <w:proofErr w:type="spellStart"/>
+      <w:r>
+        <w:t>TSNode</w:t>
+      </w:r>
+      <w:proofErr w:type="spellEnd"/>
+      <w:r>
+        <w:t xml:space="preserve"> also for our development</w:t>
+      </w:r>
+      <w:r>
+        <w:rPr>
+          <w:noProof/>
+        </w:rPr>
+        <w:drawing>
+          <wp:inline distT="0" distB="0" distL="0" distR="0" wp14:anchorId="06168679" wp14:editId="13461D9E">
+            <wp:extent cx="5943600" cy="2856230"/>
+            <wp:effectExtent l="0" t="0" r="0" b="1270"/>
+            <wp:docPr id="21041263" name="Picture 1" descr="A screenshot of a computer program&#10;&#10;AI-generated content may be incorrect."/>
+            <wp:cNvGraphicFramePr>
+              <a:graphicFrameLocks xmlns:a="http://schemas.openxmlformats.org/drawingml/2006/main" noChangeAspect="1"/>
+            </wp:cNvGraphicFramePr>
+            <a:graphic xmlns:a="http://schemas.openxmlformats.org/drawingml/2006/main">
+              <a:graphicData uri="http://schemas.openxmlformats.org/drawingml/2006/picture">
+                <pic:pic xmlns:pic="http://schemas.openxmlformats.org/drawingml/2006/picture">
+                  <pic:nvPicPr>
+                    <pic:cNvPr id="21041263" name="Picture 1" descr="A screenshot of a computer program&#10;&#10;AI-generated content may be incorrect."/>
+                    <pic:cNvPicPr/>
+                  </pic:nvPicPr>
+                  <pic:blipFill>
+                    <a:blip r:embed="rId28"/>
+                    <a:stretch>
+                      <a:fillRect/>
+                    </a:stretch>
+                  </pic:blipFill>
+                  <pic:spPr>
+                    <a:xfrm>
+                      <a:off x="0" y="0"/>
+                      <a:ext cx="5943600" cy="2856230"/>
+                    </a:xfrm>
+                    <a:prstGeom prst="rect">
+                      <a:avLst/>
+                    </a:prstGeom>
+                  </pic:spPr>
+                </pic:pic>
+              </a:graphicData>
+            </a:graphic>
+          </wp:inline>
+        </w:drawing>
+      </w:r>
+      <w:r>
+        <w:rPr>
+          <w:noProof/>
+        </w:rPr>
+        <w:drawing>
+          <wp:inline distT="0" distB="0" distL="0" distR="0" wp14:anchorId="6B86B13C" wp14:editId="1442F720">
+            <wp:extent cx="5943600" cy="2933065"/>
+            <wp:effectExtent l="0" t="0" r="0" b="635"/>
+            <wp:docPr id="950230547" name="Picture 1" descr="A screenshot of a computer&#10;&#10;AI-generated content may be incorrect."/>
+            <wp:cNvGraphicFramePr>
+              <a:graphicFrameLocks xmlns:a="http://schemas.openxmlformats.org/drawingml/2006/main" noChangeAspect="1"/>
+            </wp:cNvGraphicFramePr>
+            <a:graphic xmlns:a="http://schemas.openxmlformats.org/drawingml/2006/main">
+              <a:graphicData uri="http://schemas.openxmlformats.org/drawingml/2006/picture">
+                <pic:pic xmlns:pic="http://schemas.openxmlformats.org/drawingml/2006/picture">
+                  <pic:nvPicPr>
+                    <pic:cNvPr id="950230547" name="Picture 1" descr="A screenshot of a computer&#10;&#10;AI-generated content may be incorrect."/>
+                    <pic:cNvPicPr/>
+                  </pic:nvPicPr>
+                  <pic:blipFill>
+                    <a:blip r:embed="rId29"/>
+                    <a:stretch>
+                      <a:fillRect/>
+                    </a:stretch>
+                  </pic:blipFill>
+                  <pic:spPr>
+                    <a:xfrm>
+                      <a:off x="0" y="0"/>
+                      <a:ext cx="5943600" cy="2933065"/>
+                    </a:xfrm>
+                    <a:prstGeom prst="rect">
+                      <a:avLst/>
+                    </a:prstGeom>
+                  </pic:spPr>
+                </pic:pic>
+              </a:graphicData>
+            </a:graphic>
+          </wp:inline>
+        </w:drawing>
+      </w:r>
+    </w:p>
+    <w:p>
+      <w:pPr>
+        <w:pStyle w:val="ListParagraph"/>
+      </w:pPr>
+    </w:p>
+    <w:p>
+      <w:pPr>
+        <w:pStyle w:val="ListParagraph"/>
+        <w:numPr>
+          <w:ilvl w:val="0"/>
+          <w:numId w:val="1"/>
+        </w:numPr>
+      </w:pPr>
+      <w:r>
+        <w:lastRenderedPageBreak/>
+        <w:t xml:space="preserve">Add some script at package </w:t>
+      </w:r>
+      <w:proofErr w:type="spellStart"/>
+      <w:r>
+        <w:t>json</w:t>
+      </w:r>
+      <w:proofErr w:type="spellEnd"/>
+      <w:r>
+        <w:t xml:space="preserve"> </w:t>
+      </w:r>
+      <w:proofErr w:type="gramStart"/>
+      <w:r>
+        <w:t>to setup</w:t>
+      </w:r>
+      <w:proofErr w:type="gramEnd"/>
+      <w:r>
+        <w:t xml:space="preserve"> automatically start the server</w:t>
+      </w:r>
+      <w:r>
+        <w:rPr>
+          <w:noProof/>
+        </w:rPr>
+        <w:drawing>
+          <wp:inline distT="0" distB="0" distL="0" distR="0" wp14:anchorId="728A36D8" wp14:editId="7E014B95">
+            <wp:extent cx="5943600" cy="3956685"/>
+            <wp:effectExtent l="0" t="0" r="0" b="5715"/>
+            <wp:docPr id="16090278" name="Picture 1" descr="A computer screen with text and numbers&#10;&#10;AI-generated content may be incorrect."/>
+            <wp:cNvGraphicFramePr>
+              <a:graphicFrameLocks xmlns:a="http://schemas.openxmlformats.org/drawingml/2006/main" noChangeAspect="1"/>
+            </wp:cNvGraphicFramePr>
+            <a:graphic xmlns:a="http://schemas.openxmlformats.org/drawingml/2006/main">
+              <a:graphicData uri="http://schemas.openxmlformats.org/drawingml/2006/picture">
+                <pic:pic xmlns:pic="http://schemas.openxmlformats.org/drawingml/2006/picture">
+                  <pic:nvPicPr>
+                    <pic:cNvPr id="16090278" name="Picture 1" descr="A computer screen with text and numbers&#10;&#10;AI-generated content may be incorrect."/>
+                    <pic:cNvPicPr/>
+                  </pic:nvPicPr>
+                  <pic:blipFill>
+                    <a:blip r:embed="rId30"/>
+                    <a:stretch>
+                      <a:fillRect/>
+                    </a:stretch>
+                  </pic:blipFill>
+                  <pic:spPr>
+                    <a:xfrm>
+                      <a:off x="0" y="0"/>
+                      <a:ext cx="5943600" cy="3956685"/>
+                    </a:xfrm>
+                    <a:prstGeom prst="rect">
+                      <a:avLst/>
+                    </a:prstGeom>
+                  </pic:spPr>
+                </pic:pic>
+              </a:graphicData>
+            </a:graphic>
+          </wp:inline>
+        </w:drawing>
+      </w:r>
+    </w:p>
+    <w:p>
+      <w:pPr>
+        <w:pStyle w:val="ListParagraph"/>
+      </w:pPr>
+    </w:p>
+    <w:p>
+      <w:pPr>
+        <w:pStyle w:val="ListParagraph"/>
+        <w:numPr>
+          <w:ilvl w:val="0"/>
+          <w:numId w:val="1"/>
+        </w:numPr>
+      </w:pPr>
+      <w:r>
+        <w:lastRenderedPageBreak/>
+        <w:t xml:space="preserve">Change the main in package </w:t>
+      </w:r>
+      <w:proofErr w:type="spellStart"/>
+      <w:r>
+        <w:t>json</w:t>
+      </w:r>
+      <w:proofErr w:type="spellEnd"/>
+      <w:r>
+        <w:t xml:space="preserve"> for the production use. </w:t>
+      </w:r>
+      <w:proofErr w:type="spellStart"/>
+      <w:r>
+        <w:t>Nodemon</w:t>
+      </w:r>
+      <w:proofErr w:type="spellEnd"/>
+      <w:r>
+        <w:t xml:space="preserve"> </w:t>
+      </w:r>
+      <w:proofErr w:type="gramStart"/>
+      <w:r>
+        <w:t>not</w:t>
+      </w:r>
+      <w:proofErr w:type="gramEnd"/>
+      <w:r>
+        <w:t xml:space="preserve"> suitable to be use in production</w:t>
+      </w:r>
+      <w:r>
+        <w:rPr>
+          <w:noProof/>
+        </w:rPr>
+        <w:drawing>
+          <wp:inline distT="0" distB="0" distL="0" distR="0" wp14:anchorId="28670641" wp14:editId="197DD41D">
+            <wp:extent cx="5943600" cy="4370070"/>
+            <wp:effectExtent l="0" t="0" r="0" b="0"/>
+            <wp:docPr id="280600829" name="Picture 1" descr="A screen shot of a computer program&#10;&#10;AI-generated content may be incorrect."/>
+            <wp:cNvGraphicFramePr>
+              <a:graphicFrameLocks xmlns:a="http://schemas.openxmlformats.org/drawingml/2006/main" noChangeAspect="1"/>
+            </wp:cNvGraphicFramePr>
+            <a:graphic xmlns:a="http://schemas.openxmlformats.org/drawingml/2006/main">
+              <a:graphicData uri="http://schemas.openxmlformats.org/drawingml/2006/picture">
+                <pic:pic xmlns:pic="http://schemas.openxmlformats.org/drawingml/2006/picture">
+                  <pic:nvPicPr>
+                    <pic:cNvPr id="280600829" name="Picture 1" descr="A screen shot of a computer program&#10;&#10;AI-generated content may be incorrect."/>
+                    <pic:cNvPicPr/>
+                  </pic:nvPicPr>
+                  <pic:blipFill>
+                    <a:blip r:embed="rId31"/>
+                    <a:stretch>
+                      <a:fillRect/>
+                    </a:stretch>
+                  </pic:blipFill>
+                  <pic:spPr>
+                    <a:xfrm>
+                      <a:off x="0" y="0"/>
+                      <a:ext cx="5943600" cy="4370070"/>
+                    </a:xfrm>
+                    <a:prstGeom prst="rect">
+                      <a:avLst/>
+                    </a:prstGeom>
+                  </pic:spPr>
+                </pic:pic>
+              </a:graphicData>
+            </a:graphic>
+          </wp:inline>
+        </w:drawing>
+      </w:r>
+    </w:p>
+    <w:p>
+      <w:pPr>
+        <w:pStyle w:val="ListParagraph"/>
+      </w:pPr>
+    </w:p>
+    <w:p>
+      <w:pPr>
+        <w:pStyle w:val="ListParagraph"/>
+        <w:numPr>
+          <w:ilvl w:val="0"/>
+          <w:numId w:val="1"/>
+        </w:numPr>
+      </w:pPr>
+      <w:r>
+        <w:t xml:space="preserve">Install </w:t>
+      </w:r>
+      <w:proofErr w:type="spellStart"/>
+      <w:r>
+        <w:t>eslint</w:t>
+      </w:r>
+      <w:proofErr w:type="spellEnd"/>
+      <w:r>
+        <w:t xml:space="preserve"> in dev</w:t>
+      </w:r>
+      <w:r>
+        <w:rPr>
+          <w:noProof/>
+        </w:rPr>
+        <w:drawing>
+          <wp:inline distT="0" distB="0" distL="0" distR="0" wp14:anchorId="6E3E31F2" wp14:editId="630EF1A5">
+            <wp:extent cx="5676900" cy="352425"/>
+            <wp:effectExtent l="0" t="0" r="0" b="9525"/>
+            <wp:docPr id="535873419" name="Picture 1"/>
+            <wp:cNvGraphicFramePr>
+              <a:graphicFrameLocks xmlns:a="http://schemas.openxmlformats.org/drawingml/2006/main" noChangeAspect="1"/>
+            </wp:cNvGraphicFramePr>
+            <a:graphic xmlns:a="http://schemas.openxmlformats.org/drawingml/2006/main">
+              <a:graphicData uri="http://schemas.openxmlformats.org/drawingml/2006/picture">
+                <pic:pic xmlns:pic="http://schemas.openxmlformats.org/drawingml/2006/picture">
+                  <pic:nvPicPr>
+                    <pic:cNvPr id="535873419" name=""/>
+                    <pic:cNvPicPr/>
+                  </pic:nvPicPr>
+                  <pic:blipFill>
+                    <a:blip r:embed="rId32"/>
+                    <a:stretch>
+                      <a:fillRect/>
+                    </a:stretch>
+                  </pic:blipFill>
+                  <pic:spPr>
+                    <a:xfrm>
+                      <a:off x="0" y="0"/>
+                      <a:ext cx="5676900" cy="352425"/>
+                    </a:xfrm>
+                    <a:prstGeom prst="rect">
+                      <a:avLst/>
+                    </a:prstGeom>
+                  </pic:spPr>
+                </pic:pic>
+              </a:graphicData>
+            </a:graphic>
+          </wp:inline>
+        </w:drawing>
+      </w:r>
+      <w:r>
+        <w:rPr>
+          <w:noProof/>
+        </w:rPr>
+        <w:lastRenderedPageBreak/>
+        <w:drawing>
+          <wp:inline distT="0" distB="0" distL="0" distR="0" wp14:anchorId="1A84D803" wp14:editId="7DFAA3F7">
+            <wp:extent cx="5629275" cy="1009650"/>
+            <wp:effectExtent l="0" t="0" r="9525" b="0"/>
+            <wp:docPr id="978100651" name="Picture 1" descr="A screen shot of a computer&#10;&#10;AI-generated content may be incorrect."/>
+            <wp:cNvGraphicFramePr>
+              <a:graphicFrameLocks xmlns:a="http://schemas.openxmlformats.org/drawingml/2006/main" noChangeAspect="1"/>
+            </wp:cNvGraphicFramePr>
+            <a:graphic xmlns:a="http://schemas.openxmlformats.org/drawingml/2006/main">
+              <a:graphicData uri="http://schemas.openxmlformats.org/drawingml/2006/picture">
+                <pic:pic xmlns:pic="http://schemas.openxmlformats.org/drawingml/2006/picture">
+                  <pic:nvPicPr>
+                    <pic:cNvPr id="978100651" name="Picture 1" descr="A screen shot of a computer&#10;&#10;AI-generated content may be incorrect."/>
+                    <pic:cNvPicPr/>
+                  </pic:nvPicPr>
+                  <pic:blipFill>
+                    <a:blip r:embed="rId33"/>
+                    <a:stretch>
+                      <a:fillRect/>
+                    </a:stretch>
+                  </pic:blipFill>
+                  <pic:spPr>
+                    <a:xfrm>
+                      <a:off x="0" y="0"/>
+                      <a:ext cx="5629275" cy="1009650"/>
+                    </a:xfrm>
+                    <a:prstGeom prst="rect">
+                      <a:avLst/>
+                    </a:prstGeom>
+                  </pic:spPr>
+                </pic:pic>
+              </a:graphicData>
+            </a:graphic>
+          </wp:inline>
+        </w:drawing>
+      </w:r>
+      <w:r>
+        <w:rPr>
+          <w:noProof/>
+        </w:rPr>
+        <w:drawing>
+          <wp:inline distT="0" distB="0" distL="0" distR="0" wp14:anchorId="0145BE0F" wp14:editId="56C7C12C">
+            <wp:extent cx="5943600" cy="2877820"/>
+            <wp:effectExtent l="0" t="0" r="0" b="0"/>
+            <wp:docPr id="2007106869" name="Picture 1" descr="A screenshot of a computer program&#10;&#10;AI-generated content may be incorrect."/>
+            <wp:cNvGraphicFramePr>
+              <a:graphicFrameLocks xmlns:a="http://schemas.openxmlformats.org/drawingml/2006/main" noChangeAspect="1"/>
+            </wp:cNvGraphicFramePr>
+            <a:graphic xmlns:a="http://schemas.openxmlformats.org/drawingml/2006/main">
+              <a:graphicData uri="http://schemas.openxmlformats.org/drawingml/2006/picture">
+                <pic:pic xmlns:pic="http://schemas.openxmlformats.org/drawingml/2006/picture">
+                  <pic:nvPicPr>
+                    <pic:cNvPr id="2007106869" name="Picture 1" descr="A screenshot of a computer program&#10;&#10;AI-generated content may be incorrect."/>
+                    <pic:cNvPicPr/>
+                  </pic:nvPicPr>
+                  <pic:blipFill>
+                    <a:blip r:embed="rId34"/>
+                    <a:stretch>
+                      <a:fillRect/>
+                    </a:stretch>
+                  </pic:blipFill>
+                  <pic:spPr>
+                    <a:xfrm>
+                      <a:off x="0" y="0"/>
+                      <a:ext cx="5943600" cy="2877820"/>
+                    </a:xfrm>
+                    <a:prstGeom prst="rect">
+                      <a:avLst/>
+                    </a:prstGeom>
+                  </pic:spPr>
+                </pic:pic>
+              </a:graphicData>
+            </a:graphic>
+          </wp:inline>
+        </w:drawing>
+      </w:r>
+    </w:p>
+    <w:p>
+      <w:pPr>
+        <w:pStyle w:val="ListParagraph"/>
+      </w:pPr>
+    </w:p>
+    <w:p>
+      <w:pPr>
+        <w:pStyle w:val="ListParagraph"/>
+        <w:numPr>
+          <w:ilvl w:val="0"/>
+          <w:numId w:val="1"/>
+        </w:numPr>
+      </w:pPr>
+      <w:r>
+        <w:t xml:space="preserve">We can check our code which is the code that we write is okey or not. Just type that command. We must </w:t>
+      </w:r>
+      <w:proofErr w:type="spellStart"/>
+      <w:r>
+        <w:t>ddo</w:t>
+      </w:r>
+      <w:proofErr w:type="spellEnd"/>
+      <w:r>
+        <w:t xml:space="preserve"> something if it </w:t>
+      </w:r>
+      <w:proofErr w:type="gramStart"/>
+      <w:r>
+        <w:t>appear</w:t>
+      </w:r>
+      <w:proofErr w:type="gramEnd"/>
+      <w:r>
+        <w:t xml:space="preserve"> red</w:t>
+      </w:r>
+      <w:r>
+        <w:rPr>
+          <w:noProof/>
+        </w:rPr>
+        <w:t xml:space="preserve"> </w:t>
+      </w:r>
+      <w:r>
+        <w:rPr>
+          <w:noProof/>
+        </w:rPr>
+        <w:drawing>
+          <wp:inline distT="0" distB="0" distL="0" distR="0" wp14:anchorId="519A2B55" wp14:editId="5131D835">
+            <wp:extent cx="5943600" cy="874395"/>
+            <wp:effectExtent l="0" t="0" r="0" b="1905"/>
+            <wp:docPr id="1259903456" name="Picture 1" descr="A screen shot of a computer&#10;&#10;AI-generated content may be incorrect."/>
+            <wp:cNvGraphicFramePr>
+              <a:graphicFrameLocks xmlns:a="http://schemas.openxmlformats.org/drawingml/2006/main" noChangeAspect="1"/>
+            </wp:cNvGraphicFramePr>
+            <a:graphic xmlns:a="http://schemas.openxmlformats.org/drawingml/2006/main">
+              <a:graphicData uri="http://schemas.openxmlformats.org/drawingml/2006/picture">
+                <pic:pic xmlns:pic="http://schemas.openxmlformats.org/drawingml/2006/picture">
+                  <pic:nvPicPr>
+                    <pic:cNvPr id="1259903456" name="Picture 1" descr="A screen shot of a computer&#10;&#10;AI-generated content may be incorrect."/>
+                    <pic:cNvPicPr/>
+                  </pic:nvPicPr>
+                  <pic:blipFill>
+                    <a:blip r:embed="rId35"/>
+                    <a:stretch>
+                      <a:fillRect/>
+                    </a:stretch>
+                  </pic:blipFill>
+                  <pic:spPr>
+                    <a:xfrm>
+                      <a:off x="0" y="0"/>
+                      <a:ext cx="5943600" cy="874395"/>
+                    </a:xfrm>
+                    <a:prstGeom prst="rect">
+                      <a:avLst/>
+                    </a:prstGeom>
+                  </pic:spPr>
+                </pic:pic>
+              </a:graphicData>
+            </a:graphic>
+          </wp:inline>
+        </w:drawing>
+      </w:r>
+    </w:p>
+    <w:p>
+      <w:pPr>
+        <w:pStyle w:val="ListParagraph"/>
+      </w:pPr>
+    </w:p>
+    <w:p>
+      <w:pPr>
+        <w:pStyle w:val="ListParagraph"/>
+        <w:numPr>
+          <w:ilvl w:val="0"/>
+          <w:numId w:val="1"/>
+        </w:numPr>
+      </w:pPr>
+      <w:r>
+        <w:t xml:space="preserve">Create another file and rename it </w:t>
+      </w:r>
+      <w:proofErr w:type="gramStart"/>
+      <w:r>
+        <w:t xml:space="preserve">as </w:t>
+      </w:r>
+      <w:r>
+        <w:rPr>
+          <w:b/>
+          <w:bCs/>
+          <w:i/>
+          <w:iCs/>
+        </w:rPr>
+        <w:t>.</w:t>
+      </w:r>
+      <w:proofErr w:type="spellStart"/>
+      <w:r>
+        <w:rPr>
+          <w:b/>
+          <w:bCs/>
+          <w:i/>
+          <w:iCs/>
+        </w:rPr>
+        <w:t>gitignore</w:t>
+      </w:r>
+      <w:proofErr w:type="spellEnd"/>
+      <w:proofErr w:type="gramEnd"/>
+      <w:r>
+        <w:rPr>
+          <w:b/>
+          <w:bCs/>
+          <w:i/>
+          <w:iCs/>
+        </w:rPr>
+        <w:t xml:space="preserve"> </w:t>
+      </w:r>
+      <w:r>
+        <w:t xml:space="preserve">to </w:t>
+      </w:r>
+      <w:proofErr w:type="spellStart"/>
+      <w:r>
+        <w:t>github</w:t>
+      </w:r>
+      <w:proofErr w:type="spellEnd"/>
+      <w:r>
+        <w:t xml:space="preserve">. Copy the text in this link, and then paste into our file </w:t>
+      </w:r>
+    </w:p>
+    <w:p>
+      <w:pPr>
+        <w:pStyle w:val="ListParagraph"/>
+      </w:pPr>
+    </w:p>
+    <w:p>
+      <w:pPr>
+        <w:pStyle w:val="ListParagraph"/>
+        <w:ind w:left="1080"/>
+      </w:pPr>
+      <w:hyperlink r:id="rId36" w:history="1">
+        <w:r>
+          <w:rPr>
+            <w:rStyle w:val="Hyperlink"/>
+          </w:rPr>
+          <w:t>https://github.com/codinginflow/MERN-course/blob/Final-project/backend/.gitignore</w:t>
+        </w:r>
+      </w:hyperlink>
+    </w:p>
+    <w:p>
+      <w:pPr>
+        <w:pStyle w:val="ListParagraph"/>
+        <w:ind w:left="1080"/>
+      </w:pPr>
+      <w:r>
+        <w:rPr>
+          <w:noProof/>
+        </w:rPr>
+        <w:lastRenderedPageBreak/>
+        <w:drawing>
+          <wp:inline distT="0" distB="0" distL="0" distR="0" wp14:anchorId="48A6AF0A" wp14:editId="4C1C53CE">
+            <wp:extent cx="5943600" cy="1786890"/>
+            <wp:effectExtent l="0" t="0" r="0" b="3810"/>
+            <wp:docPr id="95136096" name="Picture 1" descr="A black screen with green text&#10;&#10;AI-generated content may be incorrect."/>
+            <wp:cNvGraphicFramePr>
+              <a:graphicFrameLocks xmlns:a="http://schemas.openxmlformats.org/drawingml/2006/main" noChangeAspect="1"/>
+            </wp:cNvGraphicFramePr>
+            <a:graphic xmlns:a="http://schemas.openxmlformats.org/drawingml/2006/main">
+              <a:graphicData uri="http://schemas.openxmlformats.org/drawingml/2006/picture">
+                <pic:pic xmlns:pic="http://schemas.openxmlformats.org/drawingml/2006/picture">
+                  <pic:nvPicPr>
+                    <pic:cNvPr id="95136096" name="Picture 1" descr="A black screen with green text&#10;&#10;AI-generated content may be incorrect."/>
+                    <pic:cNvPicPr/>
+                  </pic:nvPicPr>
+                  <pic:blipFill>
+                    <a:blip r:embed="rId37"/>
+                    <a:stretch>
+                      <a:fillRect/>
+                    </a:stretch>
+                  </pic:blipFill>
+                  <pic:spPr>
+                    <a:xfrm>
+                      <a:off x="0" y="0"/>
+                      <a:ext cx="5943600" cy="1786890"/>
+                    </a:xfrm>
+                    <a:prstGeom prst="rect">
+                      <a:avLst/>
+                    </a:prstGeom>
+                  </pic:spPr>
+                </pic:pic>
+              </a:graphicData>
+            </a:graphic>
+          </wp:inline>
+        </w:drawing>
+      </w:r>
+    </w:p>
+    <w:p>
+      <w:pPr>
+        <w:pStyle w:val="ListParagraph"/>
+        <w:numPr>
+          <w:ilvl w:val="0"/>
+          <w:numId w:val="1"/>
+        </w:numPr>
       </w:pPr>
     </w:p>
     <w:p/>
@@ -2567,6 +3624,7 @@
   <w:style w:type="character" w:default="1" w:styleId="DefaultParagraphFont">
     <w:name w:val="Default Paragraph Font"/>
     <w:uiPriority w:val="1"/>
+    <w:semiHidden/>
     <w:unhideWhenUsed/>
   </w:style>
   <w:style w:type="table" w:default="1" w:styleId="TableNormal">

--- a/NOTE.docx
+++ b/NOTE.docx
@@ -36,27 +36,7 @@
           <w:sz w:val="52"/>
           <w:szCs w:val="52"/>
         </w:rPr>
-        <w:t xml:space="preserve"> + Typescript + </w:t>
-      </w:r>
-      <w:proofErr w:type="spellStart"/>
-      <w:r>
-        <w:rPr>
-          <w:b/>
-          <w:bCs/>
-          <w:sz w:val="52"/>
-          <w:szCs w:val="52"/>
-        </w:rPr>
-        <w:t>ESlint</w:t>
-      </w:r>
-      <w:proofErr w:type="spellEnd"/>
-      <w:r>
-        <w:rPr>
-          <w:b/>
-          <w:bCs/>
-          <w:sz w:val="52"/>
-          <w:szCs w:val="52"/>
-        </w:rPr>
-        <w:t xml:space="preserve"> setup</w:t>
+        <w:t xml:space="preserve"> + Typescript + ESlint setup</w:t>
       </w:r>
     </w:p>
     <w:p>
@@ -83,17 +63,8 @@
           <w:b/>
           <w:bCs/>
         </w:rPr>
-        <w:t xml:space="preserve">Node </w:t>
-      </w:r>
-      <w:proofErr w:type="spellStart"/>
-      <w:r>
-        <w:rPr>
-          <w:b/>
-          <w:bCs/>
-        </w:rPr>
-        <w:t>js</w:t>
-      </w:r>
-      <w:proofErr w:type="spellEnd"/>
+        <w:t>Node js</w:t>
+      </w:r>
       <w:r>
         <w:t xml:space="preserve"> </w:t>
       </w:r>
@@ -107,15 +78,7 @@
         </w:numPr>
       </w:pPr>
       <w:r>
-        <w:t xml:space="preserve">enable </w:t>
-      </w:r>
-      <w:proofErr w:type="spellStart"/>
-      <w:r>
-        <w:t>javascript</w:t>
-      </w:r>
-      <w:proofErr w:type="spellEnd"/>
-      <w:r>
-        <w:t xml:space="preserve"> to run into the server (</w:t>
+        <w:t>enable javascript to run into the server (</w:t>
       </w:r>
       <w:hyperlink r:id="rId5" w:history="1">
         <w:r>
@@ -225,7 +188,6 @@
         <w:lastRenderedPageBreak/>
         <w:t xml:space="preserve">For the node package manager just type </w:t>
       </w:r>
-      <w:proofErr w:type="spellStart"/>
       <w:r>
         <w:rPr>
           <w:b/>
@@ -233,17 +195,7 @@
           <w:i/>
           <w:iCs/>
         </w:rPr>
-        <w:t>npm</w:t>
-      </w:r>
-      <w:proofErr w:type="spellEnd"/>
-      <w:r>
-        <w:rPr>
-          <w:b/>
-          <w:bCs/>
-          <w:i/>
-          <w:iCs/>
-        </w:rPr>
-        <w:t xml:space="preserve"> –version </w:t>
+        <w:t xml:space="preserve">npm –version </w:t>
       </w:r>
     </w:p>
     <w:p>
@@ -290,39 +242,9 @@
     </w:p>
     <w:p/>
     <w:p>
-      <w:proofErr w:type="gramStart"/>
-      <w:r>
-        <w:t>Lets</w:t>
-      </w:r>
-      <w:proofErr w:type="gramEnd"/>
-      <w:r>
-        <w:t xml:space="preserve"> create </w:t>
-      </w:r>
-      <w:proofErr w:type="gramStart"/>
-      <w:r>
-        <w:t>the</w:t>
-      </w:r>
-      <w:proofErr w:type="gramEnd"/>
-      <w:r>
-        <w:t xml:space="preserve"> folder for our development. Create folder and go to </w:t>
-      </w:r>
-      <w:proofErr w:type="spellStart"/>
-      <w:r>
-        <w:t>powershell</w:t>
-      </w:r>
-      <w:proofErr w:type="spellEnd"/>
-      <w:r>
-        <w:t xml:space="preserve"> or cmd. And then </w:t>
-      </w:r>
-      <w:proofErr w:type="gramStart"/>
-      <w:r>
-        <w:t>jus</w:t>
-      </w:r>
-      <w:proofErr w:type="gramEnd"/>
-      <w:r>
-        <w:t xml:space="preserve"> type </w:t>
-      </w:r>
-      <w:proofErr w:type="gramStart"/>
+      <w:r>
+        <w:t xml:space="preserve">Lets create the folder for our development. Create folder and go to powershell or cmd. And then jus type </w:t>
+      </w:r>
       <w:r>
         <w:rPr>
           <w:b/>
@@ -330,38 +252,12 @@
           <w:i/>
           <w:iCs/>
         </w:rPr>
-        <w:t>code .</w:t>
-      </w:r>
-      <w:proofErr w:type="gramEnd"/>
-      <w:r>
-        <w:rPr>
-          <w:b/>
-          <w:bCs/>
-          <w:i/>
-          <w:iCs/>
-        </w:rPr>
-        <w:t xml:space="preserve"> </w:t>
-      </w:r>
-    </w:p>
-    <w:p>
-      <w:r>
-        <w:t xml:space="preserve">It will appear </w:t>
-      </w:r>
-      <w:proofErr w:type="gramStart"/>
-      <w:r>
-        <w:t>into</w:t>
-      </w:r>
-      <w:proofErr w:type="gramEnd"/>
-      <w:r>
-        <w:t xml:space="preserve"> </w:t>
-      </w:r>
-      <w:proofErr w:type="gramStart"/>
-      <w:r>
-        <w:t>you</w:t>
-      </w:r>
-      <w:proofErr w:type="gramEnd"/>
-      <w:r>
-        <w:t xml:space="preserve"> folder.</w:t>
+        <w:t xml:space="preserve">code . </w:t>
+      </w:r>
+    </w:p>
+    <w:p>
+      <w:r>
+        <w:t>It will appear into you folder.</w:t>
       </w:r>
     </w:p>
     <w:p>
@@ -447,7 +343,6 @@
       <w:r>
         <w:t xml:space="preserve">Type </w:t>
       </w:r>
-      <w:proofErr w:type="spellStart"/>
       <w:r>
         <w:rPr>
           <w:b/>
@@ -455,9 +350,8 @@
           <w:i/>
           <w:iCs/>
         </w:rPr>
-        <w:t>npm</w:t>
-      </w:r>
-      <w:proofErr w:type="spellEnd"/>
+        <w:t>npm init -y</w:t>
+      </w:r>
       <w:r>
         <w:rPr>
           <w:b/>
@@ -467,61 +361,8 @@
         </w:rPr>
         <w:t xml:space="preserve"> </w:t>
       </w:r>
-      <w:proofErr w:type="spellStart"/>
-      <w:proofErr w:type="gramStart"/>
-      <w:r>
-        <w:rPr>
-          <w:b/>
-          <w:bCs/>
-          <w:i/>
-          <w:iCs/>
-        </w:rPr>
-        <w:t>init</w:t>
-      </w:r>
-      <w:proofErr w:type="spellEnd"/>
-      <w:proofErr w:type="gramEnd"/>
-      <w:r>
-        <w:rPr>
-          <w:b/>
-          <w:bCs/>
-          <w:i/>
-          <w:iCs/>
-        </w:rPr>
-        <w:t xml:space="preserve"> -</w:t>
-      </w:r>
-      <w:proofErr w:type="gramStart"/>
-      <w:r>
-        <w:rPr>
-          <w:b/>
-          <w:bCs/>
-          <w:i/>
-          <w:iCs/>
-        </w:rPr>
-        <w:t>y</w:t>
-      </w:r>
-      <w:r>
-        <w:rPr>
-          <w:b/>
-          <w:bCs/>
-          <w:i/>
-          <w:iCs/>
-        </w:rPr>
-        <w:t xml:space="preserve"> </w:t>
-      </w:r>
-      <w:r>
-        <w:t>.</w:t>
-      </w:r>
-      <w:proofErr w:type="gramEnd"/>
-      <w:r>
-        <w:t xml:space="preserve"> it will </w:t>
-      </w:r>
-      <w:proofErr w:type="gramStart"/>
-      <w:r>
-        <w:t>creating</w:t>
-      </w:r>
-      <w:proofErr w:type="gramEnd"/>
-      <w:r>
-        <w:t xml:space="preserve"> the package file</w:t>
+      <w:r>
+        <w:t>. it will creating the package file</w:t>
       </w:r>
     </w:p>
     <w:p>
@@ -578,7 +419,6 @@
         <w:lastRenderedPageBreak/>
         <w:t xml:space="preserve">Install the typescript. </w:t>
       </w:r>
-      <w:proofErr w:type="spellStart"/>
       <w:r>
         <w:rPr>
           <w:b/>
@@ -586,42 +426,10 @@
           <w:i/>
           <w:iCs/>
         </w:rPr>
-        <w:t>npm</w:t>
-      </w:r>
-      <w:proofErr w:type="spellEnd"/>
-      <w:r>
-        <w:rPr>
-          <w:b/>
-          <w:bCs/>
-          <w:i/>
-          <w:iCs/>
-        </w:rPr>
-        <w:t xml:space="preserve"> install –save-dev </w:t>
-      </w:r>
-      <w:proofErr w:type="gramStart"/>
-      <w:r>
-        <w:rPr>
-          <w:b/>
-          <w:bCs/>
-          <w:i/>
-          <w:iCs/>
-        </w:rPr>
-        <w:t xml:space="preserve">typescript </w:t>
-      </w:r>
-      <w:r>
-        <w:t>.</w:t>
-      </w:r>
-      <w:proofErr w:type="gramEnd"/>
-      <w:r>
-        <w:t xml:space="preserve"> it will create the </w:t>
-      </w:r>
-      <w:proofErr w:type="spellStart"/>
-      <w:r>
-        <w:t>dependendies</w:t>
-      </w:r>
-      <w:proofErr w:type="spellEnd"/>
-      <w:r>
-        <w:t xml:space="preserve"> for our project to use the typescript.</w:t>
+        <w:t xml:space="preserve">npm install –save-dev typescript </w:t>
+      </w:r>
+      <w:r>
+        <w:t>. it will create the dependendies for our project to use the typescript.</w:t>
       </w:r>
       <w:r>
         <w:rPr>
@@ -684,7 +492,6 @@
       <w:r>
         <w:t xml:space="preserve">Type </w:t>
       </w:r>
-      <w:proofErr w:type="spellStart"/>
       <w:r>
         <w:rPr>
           <w:b/>
@@ -692,9 +499,8 @@
           <w:i/>
           <w:iCs/>
         </w:rPr>
-        <w:t>npx</w:t>
-      </w:r>
-      <w:proofErr w:type="spellEnd"/>
+        <w:t xml:space="preserve">npx tsc </w:t>
+      </w:r>
       <w:r>
         <w:rPr>
           <w:b/>
@@ -702,9 +508,8 @@
           <w:i/>
           <w:iCs/>
         </w:rPr>
-        <w:t xml:space="preserve"> </w:t>
-      </w:r>
-      <w:proofErr w:type="spellStart"/>
+        <w:t>–</w:t>
+      </w:r>
       <w:r>
         <w:rPr>
           <w:b/>
@@ -712,38 +517,8 @@
           <w:i/>
           <w:iCs/>
         </w:rPr>
-        <w:t>tsc</w:t>
-      </w:r>
-      <w:proofErr w:type="spellEnd"/>
-      <w:r>
-        <w:rPr>
-          <w:b/>
-          <w:bCs/>
-          <w:i/>
-          <w:iCs/>
-        </w:rPr>
-        <w:t xml:space="preserve"> </w:t>
-      </w:r>
-      <w:r>
-        <w:rPr>
-          <w:b/>
-          <w:bCs/>
-          <w:i/>
-          <w:iCs/>
-        </w:rPr>
-        <w:t>–</w:t>
-      </w:r>
-      <w:proofErr w:type="spellStart"/>
-      <w:r>
-        <w:rPr>
-          <w:b/>
-          <w:bCs/>
-          <w:i/>
-          <w:iCs/>
-        </w:rPr>
         <w:t>init</w:t>
       </w:r>
-      <w:proofErr w:type="spellEnd"/>
       <w:r>
         <w:rPr>
           <w:b/>
@@ -1136,7 +911,6 @@
       <w:r>
         <w:t xml:space="preserve">We install the dependencies into our development. Can use latest version by </w:t>
       </w:r>
-      <w:proofErr w:type="spellStart"/>
       <w:r>
         <w:rPr>
           <w:b/>
@@ -1144,49 +918,8 @@
           <w:i/>
           <w:iCs/>
         </w:rPr>
-        <w:t>npm</w:t>
-      </w:r>
-      <w:proofErr w:type="spellEnd"/>
-      <w:r>
-        <w:rPr>
-          <w:b/>
-          <w:bCs/>
-          <w:i/>
-          <w:iCs/>
-        </w:rPr>
-        <w:t xml:space="preserve"> </w:t>
-      </w:r>
-      <w:proofErr w:type="spellStart"/>
-      <w:r>
-        <w:rPr>
-          <w:b/>
-          <w:bCs/>
-          <w:i/>
-          <w:iCs/>
-        </w:rPr>
-        <w:t>i</w:t>
-      </w:r>
-      <w:proofErr w:type="spellEnd"/>
-      <w:r>
-        <w:rPr>
-          <w:b/>
-          <w:bCs/>
-          <w:i/>
-          <w:iCs/>
-        </w:rPr>
-        <w:t xml:space="preserve"> </w:t>
-      </w:r>
-      <w:proofErr w:type="spellStart"/>
-      <w:r>
-        <w:rPr>
-          <w:b/>
-          <w:bCs/>
-          <w:i/>
-          <w:iCs/>
-        </w:rPr>
-        <w:t>express@latest</w:t>
-      </w:r>
-      <w:proofErr w:type="spellEnd"/>
+        <w:t>npm i express@latest</w:t>
+      </w:r>
       <w:r>
         <w:rPr>
           <w:noProof/>
@@ -1290,7 +1023,6 @@
       <w:r>
         <w:t xml:space="preserve">Create file rename it to </w:t>
       </w:r>
-      <w:proofErr w:type="spellStart"/>
       <w:r>
         <w:rPr>
           <w:b/>
@@ -1298,17 +1030,7 @@
           <w:i/>
           <w:iCs/>
         </w:rPr>
-        <w:t>server.ts</w:t>
-      </w:r>
-      <w:proofErr w:type="spellEnd"/>
-      <w:r>
-        <w:rPr>
-          <w:b/>
-          <w:bCs/>
-          <w:i/>
-          <w:iCs/>
-        </w:rPr>
-        <w:t xml:space="preserve"> </w:t>
+        <w:t xml:space="preserve">server.ts </w:t>
       </w:r>
       <w:r>
         <w:t xml:space="preserve">and </w:t>
@@ -1380,52 +1102,10 @@
           <w:i/>
           <w:iCs/>
         </w:rPr>
-        <w:t xml:space="preserve">node </w:t>
-      </w:r>
-      <w:proofErr w:type="spellStart"/>
-      <w:r>
-        <w:rPr>
-          <w:b/>
-          <w:bCs/>
-          <w:i/>
-          <w:iCs/>
-        </w:rPr>
-        <w:t>server.</w:t>
-      </w:r>
-      <w:proofErr w:type="gramStart"/>
-      <w:r>
-        <w:rPr>
-          <w:b/>
-          <w:bCs/>
-          <w:i/>
-          <w:iCs/>
-        </w:rPr>
-        <w:t>ts</w:t>
-      </w:r>
-      <w:proofErr w:type="spellEnd"/>
-      <w:r>
-        <w:rPr>
-          <w:b/>
-          <w:bCs/>
-          <w:i/>
-          <w:iCs/>
-        </w:rPr>
-        <w:t xml:space="preserve"> </w:t>
-      </w:r>
-      <w:r>
-        <w:t>.</w:t>
-      </w:r>
-      <w:proofErr w:type="gramEnd"/>
-      <w:r>
-        <w:t xml:space="preserve"> it will appear the error because node can be read by </w:t>
-      </w:r>
-      <w:proofErr w:type="spellStart"/>
-      <w:r>
-        <w:t>js</w:t>
-      </w:r>
-      <w:proofErr w:type="spellEnd"/>
-      <w:r>
-        <w:t xml:space="preserve"> file only.</w:t>
+        <w:t xml:space="preserve">node server.ts </w:t>
+      </w:r>
+      <w:r>
+        <w:t>. it will appear the error because node can be read by js file only.</w:t>
       </w:r>
       <w:r>
         <w:rPr>
@@ -1490,56 +1170,25 @@
       <w:r>
         <w:t xml:space="preserve">So, we must convert the </w:t>
       </w:r>
-      <w:proofErr w:type="spellStart"/>
-      <w:r>
-        <w:rPr>
-          <w:b/>
-          <w:bCs/>
-        </w:rPr>
-        <w:t>ts</w:t>
-      </w:r>
-      <w:proofErr w:type="spellEnd"/>
-      <w:r>
-        <w:rPr>
-          <w:b/>
-          <w:bCs/>
-        </w:rPr>
-        <w:t xml:space="preserve"> </w:t>
-      </w:r>
-      <w:r>
-        <w:t xml:space="preserve">file into </w:t>
-      </w:r>
-      <w:proofErr w:type="gramStart"/>
-      <w:r>
-        <w:t xml:space="preserve">the </w:t>
-      </w:r>
-      <w:r>
-        <w:rPr>
-          <w:b/>
-          <w:bCs/>
-        </w:rPr>
-        <w:t xml:space="preserve"> </w:t>
-      </w:r>
-      <w:proofErr w:type="spellStart"/>
-      <w:r>
-        <w:rPr>
-          <w:b/>
-          <w:bCs/>
-        </w:rPr>
-        <w:t>js</w:t>
-      </w:r>
-      <w:proofErr w:type="spellEnd"/>
-      <w:proofErr w:type="gramEnd"/>
-      <w:r>
-        <w:t xml:space="preserve"> file by do this. It will convert the </w:t>
-      </w:r>
-      <w:proofErr w:type="spellStart"/>
-      <w:r>
-        <w:t>ts</w:t>
-      </w:r>
-      <w:proofErr w:type="spellEnd"/>
-      <w:r>
-        <w:t xml:space="preserve"> file</w:t>
+      <w:r>
+        <w:rPr>
+          <w:b/>
+          <w:bCs/>
+        </w:rPr>
+        <w:t xml:space="preserve">ts </w:t>
+      </w:r>
+      <w:r>
+        <w:t xml:space="preserve">file into the </w:t>
+      </w:r>
+      <w:r>
+        <w:rPr>
+          <w:b/>
+          <w:bCs/>
+        </w:rPr>
+        <w:t xml:space="preserve"> js</w:t>
+      </w:r>
+      <w:r>
+        <w:t xml:space="preserve"> file by do this. It will convert the ts file</w:t>
       </w:r>
       <w:r>
         <w:rPr>
@@ -1649,15 +1298,7 @@
       </w:pPr>
       <w:r>
         <w:lastRenderedPageBreak/>
-        <w:t xml:space="preserve">Run it again by </w:t>
-      </w:r>
-      <w:proofErr w:type="gramStart"/>
-      <w:r>
-        <w:t>type</w:t>
-      </w:r>
-      <w:proofErr w:type="gramEnd"/>
-      <w:r>
-        <w:t xml:space="preserve"> </w:t>
+        <w:t xml:space="preserve">Run it again by type </w:t>
       </w:r>
       <w:r>
         <w:rPr>
@@ -1791,8 +1432,6 @@
       <w:r>
         <w:t xml:space="preserve">Create </w:t>
       </w:r>
-      <w:proofErr w:type="spellStart"/>
-      <w:proofErr w:type="gramStart"/>
       <w:r>
         <w:rPr>
           <w:b/>
@@ -1800,29 +1439,10 @@
           <w:i/>
           <w:iCs/>
         </w:rPr>
-        <w:t>src</w:t>
-      </w:r>
-      <w:proofErr w:type="spellEnd"/>
-      <w:proofErr w:type="gramEnd"/>
-      <w:r>
-        <w:rPr>
-          <w:b/>
-          <w:bCs/>
-          <w:i/>
-          <w:iCs/>
-        </w:rPr>
-        <w:t xml:space="preserve"> </w:t>
-      </w:r>
-      <w:r>
-        <w:t xml:space="preserve">folder and put the </w:t>
-      </w:r>
-      <w:proofErr w:type="spellStart"/>
-      <w:r>
-        <w:t>server.ts</w:t>
-      </w:r>
-      <w:proofErr w:type="spellEnd"/>
-      <w:r>
-        <w:t xml:space="preserve"> in there</w:t>
+        <w:t xml:space="preserve">src </w:t>
+      </w:r>
+      <w:r>
+        <w:t>folder and put the server.ts in there</w:t>
       </w:r>
       <w:r>
         <w:rPr>
@@ -1879,25 +1499,7 @@
         </w:numPr>
       </w:pPr>
       <w:r>
-        <w:t xml:space="preserve">Go to </w:t>
-      </w:r>
-      <w:proofErr w:type="spellStart"/>
-      <w:proofErr w:type="gramStart"/>
-      <w:r>
-        <w:t>tsconfig.json</w:t>
-      </w:r>
-      <w:proofErr w:type="spellEnd"/>
-      <w:proofErr w:type="gramEnd"/>
-      <w:r>
-        <w:t xml:space="preserve"> and search for </w:t>
-      </w:r>
-      <w:proofErr w:type="spellStart"/>
-      <w:r>
-        <w:t>outDir</w:t>
-      </w:r>
-      <w:proofErr w:type="spellEnd"/>
-      <w:r>
-        <w:t xml:space="preserve"> and change the </w:t>
+        <w:t xml:space="preserve">Go to tsconfig.json and search for outDir and change the </w:t>
       </w:r>
       <w:r>
         <w:t>script</w:t>
@@ -1957,11 +1559,7 @@
         </w:numPr>
       </w:pPr>
       <w:r>
-        <w:t xml:space="preserve">Save file and </w:t>
-      </w:r>
-      <w:proofErr w:type="gramStart"/>
-      <w:r>
-        <w:t xml:space="preserve">run </w:t>
+        <w:t xml:space="preserve">Save file and run </w:t>
       </w:r>
       <w:r>
         <w:rPr>
@@ -1970,59 +1568,10 @@
           <w:i/>
           <w:iCs/>
         </w:rPr>
-        <w:t xml:space="preserve"> </w:t>
-      </w:r>
-      <w:proofErr w:type="spellStart"/>
-      <w:r>
-        <w:rPr>
-          <w:b/>
-          <w:bCs/>
-          <w:i/>
-          <w:iCs/>
-        </w:rPr>
-        <w:t>npx</w:t>
-      </w:r>
-      <w:proofErr w:type="spellEnd"/>
-      <w:proofErr w:type="gramEnd"/>
-      <w:r>
-        <w:rPr>
-          <w:b/>
-          <w:bCs/>
-          <w:i/>
-          <w:iCs/>
-        </w:rPr>
-        <w:t xml:space="preserve"> </w:t>
-      </w:r>
-      <w:proofErr w:type="spellStart"/>
-      <w:r>
-        <w:rPr>
-          <w:b/>
-          <w:bCs/>
-          <w:i/>
-          <w:iCs/>
-        </w:rPr>
-        <w:t>tsc</w:t>
-      </w:r>
-      <w:proofErr w:type="spellEnd"/>
-      <w:r>
-        <w:rPr>
-          <w:b/>
-          <w:bCs/>
-          <w:i/>
-          <w:iCs/>
-        </w:rPr>
-        <w:t xml:space="preserve"> </w:t>
-      </w:r>
-      <w:r>
-        <w:t xml:space="preserve">it will create the folder and the </w:t>
-      </w:r>
-      <w:proofErr w:type="spellStart"/>
-      <w:r>
-        <w:t>intergrate</w:t>
-      </w:r>
-      <w:proofErr w:type="spellEnd"/>
-      <w:r>
-        <w:t xml:space="preserve"> file</w:t>
+        <w:t xml:space="preserve"> npx tsc </w:t>
+      </w:r>
+      <w:r>
+        <w:t>it will create the folder and the intergrate file</w:t>
       </w:r>
     </w:p>
     <w:p>
@@ -2049,9 +1598,11 @@
           <w:i/>
           <w:iCs/>
         </w:rPr>
-        <w:t xml:space="preserve">node </w:t>
-      </w:r>
-      <w:proofErr w:type="spellStart"/>
+        <w:t xml:space="preserve">node dist/server.ts </w:t>
+      </w:r>
+      <w:r>
+        <w:t xml:space="preserve">but it will annoy to type this when we restarting the server. So we use </w:t>
+      </w:r>
       <w:r>
         <w:rPr>
           <w:b/>
@@ -2059,78 +1610,7 @@
           <w:i/>
           <w:iCs/>
         </w:rPr>
-        <w:t>dist</w:t>
-      </w:r>
-      <w:proofErr w:type="spellEnd"/>
-      <w:r>
-        <w:rPr>
-          <w:b/>
-          <w:bCs/>
-          <w:i/>
-          <w:iCs/>
-        </w:rPr>
-        <w:t>/</w:t>
-      </w:r>
-      <w:proofErr w:type="spellStart"/>
-      <w:r>
-        <w:rPr>
-          <w:b/>
-          <w:bCs/>
-          <w:i/>
-          <w:iCs/>
-        </w:rPr>
-        <w:t>server.ts</w:t>
-      </w:r>
-      <w:proofErr w:type="spellEnd"/>
-      <w:r>
-        <w:rPr>
-          <w:b/>
-          <w:bCs/>
-          <w:i/>
-          <w:iCs/>
-        </w:rPr>
-        <w:t xml:space="preserve"> </w:t>
-      </w:r>
-      <w:r>
-        <w:t xml:space="preserve">but it will annoy to type this when we </w:t>
-      </w:r>
-      <w:proofErr w:type="gramStart"/>
-      <w:r>
-        <w:t>restarting</w:t>
-      </w:r>
-      <w:proofErr w:type="gramEnd"/>
-      <w:r>
-        <w:t xml:space="preserve"> the server. </w:t>
-      </w:r>
-      <w:proofErr w:type="gramStart"/>
-      <w:r>
-        <w:t>So</w:t>
-      </w:r>
-      <w:proofErr w:type="gramEnd"/>
-      <w:r>
-        <w:t xml:space="preserve"> we use </w:t>
-      </w:r>
-      <w:proofErr w:type="spellStart"/>
-      <w:proofErr w:type="gramStart"/>
-      <w:r>
-        <w:rPr>
-          <w:b/>
-          <w:bCs/>
-          <w:i/>
-          <w:iCs/>
-        </w:rPr>
-        <w:t>nodemon</w:t>
-      </w:r>
-      <w:proofErr w:type="spellEnd"/>
-      <w:proofErr w:type="gramEnd"/>
-      <w:r>
-        <w:rPr>
-          <w:b/>
-          <w:bCs/>
-          <w:i/>
-          <w:iCs/>
-        </w:rPr>
-        <w:t xml:space="preserve"> </w:t>
+        <w:t xml:space="preserve">nodemon </w:t>
       </w:r>
       <w:r>
         <w:t xml:space="preserve">which is we use in </w:t>
@@ -2281,15 +1761,7 @@
       </w:pPr>
       <w:r>
         <w:lastRenderedPageBreak/>
-        <w:t xml:space="preserve">Install the </w:t>
-      </w:r>
-      <w:proofErr w:type="spellStart"/>
-      <w:r>
-        <w:t>TSNode</w:t>
-      </w:r>
-      <w:proofErr w:type="spellEnd"/>
-      <w:r>
-        <w:t xml:space="preserve"> also for our development</w:t>
+        <w:t>Install the TSNode also for our development</w:t>
       </w:r>
       <w:r>
         <w:rPr>
@@ -2387,23 +1859,7 @@
       </w:pPr>
       <w:r>
         <w:lastRenderedPageBreak/>
-        <w:t xml:space="preserve">Add some script at package </w:t>
-      </w:r>
-      <w:proofErr w:type="spellStart"/>
-      <w:r>
-        <w:t>json</w:t>
-      </w:r>
-      <w:proofErr w:type="spellEnd"/>
-      <w:r>
-        <w:t xml:space="preserve"> </w:t>
-      </w:r>
-      <w:proofErr w:type="gramStart"/>
-      <w:r>
-        <w:t>to setup</w:t>
-      </w:r>
-      <w:proofErr w:type="gramEnd"/>
-      <w:r>
-        <w:t xml:space="preserve"> automatically start the server</w:t>
+        <w:t>Add some script at package json to setup automatically start the server</w:t>
       </w:r>
       <w:r>
         <w:rPr>
@@ -2461,31 +1917,7 @@
       </w:pPr>
       <w:r>
         <w:lastRenderedPageBreak/>
-        <w:t xml:space="preserve">Change the main in package </w:t>
-      </w:r>
-      <w:proofErr w:type="spellStart"/>
-      <w:r>
-        <w:t>json</w:t>
-      </w:r>
-      <w:proofErr w:type="spellEnd"/>
-      <w:r>
-        <w:t xml:space="preserve"> for the production use. </w:t>
-      </w:r>
-      <w:proofErr w:type="spellStart"/>
-      <w:r>
-        <w:t>Nodemon</w:t>
-      </w:r>
-      <w:proofErr w:type="spellEnd"/>
-      <w:r>
-        <w:t xml:space="preserve"> </w:t>
-      </w:r>
-      <w:proofErr w:type="gramStart"/>
-      <w:r>
-        <w:t>not</w:t>
-      </w:r>
-      <w:proofErr w:type="gramEnd"/>
-      <w:r>
-        <w:t xml:space="preserve"> suitable to be use in production</w:t>
+        <w:t>Change the main in package json for the production use. Nodemon not suitable to be use in production</w:t>
       </w:r>
       <w:r>
         <w:rPr>
@@ -2542,15 +1974,7 @@
         </w:numPr>
       </w:pPr>
       <w:r>
-        <w:t xml:space="preserve">Install </w:t>
-      </w:r>
-      <w:proofErr w:type="spellStart"/>
-      <w:r>
-        <w:t>eslint</w:t>
-      </w:r>
-      <w:proofErr w:type="spellEnd"/>
-      <w:r>
-        <w:t xml:space="preserve"> in dev</w:t>
+        <w:t>Install eslint in dev</w:t>
       </w:r>
       <w:r>
         <w:rPr>
@@ -2688,23 +2112,7 @@
         </w:numPr>
       </w:pPr>
       <w:r>
-        <w:t xml:space="preserve">We can check our code which is the code that we write is okey or not. Just type that command. We must </w:t>
-      </w:r>
-      <w:proofErr w:type="spellStart"/>
-      <w:r>
-        <w:t>ddo</w:t>
-      </w:r>
-      <w:proofErr w:type="spellEnd"/>
-      <w:r>
-        <w:t xml:space="preserve"> something if it </w:t>
-      </w:r>
-      <w:proofErr w:type="gramStart"/>
-      <w:r>
-        <w:t>appear</w:t>
-      </w:r>
-      <w:proofErr w:type="gramEnd"/>
-      <w:r>
-        <w:t xml:space="preserve"> red</w:t>
+        <w:t>We can check our code which is the code that we write is okey or not. Just type that command. We must ddo something if it appear red</w:t>
       </w:r>
       <w:r>
         <w:rPr>
@@ -2767,11 +2175,7 @@
         </w:numPr>
       </w:pPr>
       <w:r>
-        <w:t xml:space="preserve">Create another file and rename it </w:t>
-      </w:r>
-      <w:proofErr w:type="gramStart"/>
-      <w:r>
-        <w:t xml:space="preserve">as </w:t>
+        <w:t xml:space="preserve">Create another file and rename it as </w:t>
       </w:r>
       <w:r>
         <w:rPr>
@@ -2780,39 +2184,10 @@
           <w:i/>
           <w:iCs/>
         </w:rPr>
-        <w:t>.</w:t>
-      </w:r>
-      <w:proofErr w:type="spellStart"/>
-      <w:r>
-        <w:rPr>
-          <w:b/>
-          <w:bCs/>
-          <w:i/>
-          <w:iCs/>
-        </w:rPr>
-        <w:t>gitignore</w:t>
-      </w:r>
-      <w:proofErr w:type="spellEnd"/>
-      <w:proofErr w:type="gramEnd"/>
-      <w:r>
-        <w:rPr>
-          <w:b/>
-          <w:bCs/>
-          <w:i/>
-          <w:iCs/>
-        </w:rPr>
-        <w:t xml:space="preserve"> </w:t>
-      </w:r>
-      <w:r>
-        <w:t xml:space="preserve">to </w:t>
-      </w:r>
-      <w:proofErr w:type="spellStart"/>
-      <w:r>
-        <w:t>github</w:t>
-      </w:r>
-      <w:proofErr w:type="spellEnd"/>
-      <w:r>
-        <w:t xml:space="preserve">. Copy the text in this link, and then paste into our file </w:t>
+        <w:t xml:space="preserve">.gitignore </w:t>
+      </w:r>
+      <w:r>
+        <w:t xml:space="preserve">to github. Copy the text in this link, and then paste into our file </w:t>
       </w:r>
     </w:p>
     <w:p>
@@ -2891,6 +2266,89 @@
       </w:pPr>
     </w:p>
     <w:p/>
+    <w:p>
+      <w:r>
+        <w:t>Setup MongoDB</w:t>
+      </w:r>
+    </w:p>
+    <w:p>
+      <w:pPr>
+        <w:pStyle w:val="ListParagraph"/>
+        <w:numPr>
+          <w:ilvl w:val="0"/>
+          <w:numId w:val="1"/>
+        </w:numPr>
+      </w:pPr>
+      <w:r>
+        <w:t>Create cluster</w:t>
+      </w:r>
+    </w:p>
+    <w:p>
+      <w:pPr>
+        <w:pStyle w:val="ListParagraph"/>
+        <w:numPr>
+          <w:ilvl w:val="0"/>
+          <w:numId w:val="1"/>
+        </w:numPr>
+      </w:pPr>
+      <w:r>
+        <w:t xml:space="preserve">Install </w:t>
+      </w:r>
+      <w:r>
+        <w:rPr>
+          <w:b/>
+          <w:bCs/>
+          <w:i/>
+          <w:iCs/>
+        </w:rPr>
+        <w:t xml:space="preserve">npm i dotenv </w:t>
+      </w:r>
+    </w:p>
+    <w:p>
+      <w:pPr>
+        <w:pStyle w:val="ListParagraph"/>
+        <w:numPr>
+          <w:ilvl w:val="0"/>
+          <w:numId w:val="1"/>
+        </w:numPr>
+      </w:pPr>
+      <w:r>
+        <w:t xml:space="preserve">Install </w:t>
+      </w:r>
+      <w:r>
+        <w:rPr>
+          <w:b/>
+          <w:bCs/>
+          <w:i/>
+          <w:iCs/>
+        </w:rPr>
+        <w:t xml:space="preserve">npm i mongoose </w:t>
+      </w:r>
+      <w:r>
+        <w:t>object modeling for node.js</w:t>
+      </w:r>
+    </w:p>
+    <w:p>
+      <w:pPr>
+        <w:pStyle w:val="ListParagraph"/>
+        <w:numPr>
+          <w:ilvl w:val="0"/>
+          <w:numId w:val="1"/>
+        </w:numPr>
+      </w:pPr>
+      <w:r>
+        <w:t xml:space="preserve">Install </w:t>
+      </w:r>
+      <w:r>
+        <w:rPr>
+          <w:b/>
+          <w:bCs/>
+          <w:i/>
+          <w:iCs/>
+        </w:rPr>
+        <w:t>npm i envalid</w:t>
+      </w:r>
+    </w:p>
     <w:sectPr>
       <w:pgSz w:w="12240" w:h="15840"/>
       <w:pgMar w:top="1440" w:right="1440" w:bottom="1440" w:left="1440" w:header="720" w:footer="720" w:gutter="0"/>
